--- a/TpCoinCoin.docx
+++ b/TpCoinCoin.docx
@@ -34,34 +34,431 @@
         <w:pStyle w:val="Titre2"/>
       </w:pPr>
       <w:r>
-        <w:t>Rôles</w:t>
+        <w:t>Sécurité (restrictions des accès)</w:t>
       </w:r>
     </w:p>
     <w:p/>
     <w:p>
       <w:pPr>
+        <w:ind w:firstLine="708"/>
+        <w:jc w:val="both"/>
+      </w:pPr>
+      <w:r>
+        <w:t>Comme demandé dans le cahier des charges, seuls les comptes utilisateurs ayant pour rôle ADMIN ou MODERATOR ont un accès à la gestion des utilisateurs et à la gestion des annonces dans la partie backend du site. Ainsi, les comptes utilisateurs ayant pour rôle USER n’ont accès à aucun contrôleur dans le backend</w:t>
+      </w:r>
+      <w:r>
+        <w:t xml:space="preserve"> à savoir : </w:t>
+      </w:r>
+      <w:r>
+        <w:t>UserController</w:t>
+      </w:r>
+      <w:r>
+        <w:t>, SaleAdController et IllustrationController</w:t>
+      </w:r>
+      <w:r>
+        <w:t>.</w:t>
+      </w:r>
+    </w:p>
+    <w:p>
+      <w:pPr>
+        <w:ind w:firstLine="708"/>
+        <w:jc w:val="both"/>
+      </w:pPr>
+    </w:p>
+    <w:p>
+      <w:pPr>
         <w:pStyle w:val="Titre2"/>
       </w:pPr>
       <w:r>
-        <w:t>Sécurité (restrictions des accès)</w:t>
+        <w:t>Interface</w:t>
+      </w:r>
+      <w:r>
+        <w:t>s</w:t>
       </w:r>
     </w:p>
     <w:p/>
     <w:p>
       <w:pPr>
-        <w:pStyle w:val="Titre2"/>
-      </w:pPr>
-      <w:r>
-        <w:t>Interface de l’index</w:t>
+        <w:pStyle w:val="Titre3"/>
+      </w:pPr>
+      <w:r>
+        <w:t>L’index</w:t>
+      </w:r>
+      <w:r>
+        <w:t>/menu principal</w:t>
       </w:r>
     </w:p>
     <w:p/>
     <w:p>
       <w:pPr>
-        <w:pStyle w:val="Titre2"/>
-      </w:pPr>
-      <w:r>
-        <w:t>Nos échecs</w:t>
+        <w:ind w:firstLine="708"/>
+        <w:jc w:val="both"/>
+      </w:pPr>
+      <w:r>
+        <w:t>Concernant l’interface</w:t>
+      </w:r>
+      <w:r>
+        <w:t xml:space="preserve"> de l’index, nous avons décidé de mettre en place une barre de menu comprenant un lien vers la gestion des utilisateurs, un lien vers la gestion des annonces, un bouton de retour à la page principale ainsi qu’un bouton de connexion nommé « Profil ». Lorsqu’un utilisateur s’identifie, le bouton prend le nom de l’utilisateur authentifié.  </w:t>
+      </w:r>
+    </w:p>
+    <w:p>
+      <w:pPr>
+        <w:pStyle w:val="Titre3"/>
+      </w:pPr>
+      <w:r>
+        <w:t>La gestion des utilisateurs</w:t>
+      </w:r>
+    </w:p>
+    <w:p/>
+    <w:p>
+      <w:pPr>
+        <w:pStyle w:val="Titre4"/>
+      </w:pPr>
+      <w:r>
+        <w:t>Index</w:t>
+      </w:r>
+    </w:p>
+    <w:p/>
+    <w:p>
+      <w:pPr>
+        <w:pStyle w:val="Paragraphedeliste"/>
+        <w:numPr>
+          <w:ilvl w:val="0"/>
+          <w:numId w:val="3"/>
+        </w:numPr>
+        <w:jc w:val="both"/>
+      </w:pPr>
+      <w:r>
+        <w:t>Le design du tableau présentant la liste des utilisateurs a été amélioré.</w:t>
+      </w:r>
+    </w:p>
+    <w:p>
+      <w:pPr>
+        <w:pStyle w:val="Paragraphedeliste"/>
+        <w:numPr>
+          <w:ilvl w:val="0"/>
+          <w:numId w:val="3"/>
+        </w:numPr>
+        <w:jc w:val="both"/>
+      </w:pPr>
+      <w:r>
+        <w:t>Les</w:t>
+      </w:r>
+      <w:r>
+        <w:t xml:space="preserve"> </w:t>
+      </w:r>
+      <w:r>
+        <w:t>mots de passe des utilisateurs n’apparaissent plus dans ce tableau</w:t>
+      </w:r>
+    </w:p>
+    <w:p>
+      <w:pPr>
+        <w:pStyle w:val="Titre4"/>
+        <w:jc w:val="both"/>
+      </w:pPr>
+      <w:r>
+        <w:t>Add</w:t>
+      </w:r>
+    </w:p>
+    <w:p>
+      <w:pPr>
+        <w:jc w:val="both"/>
+      </w:pPr>
+    </w:p>
+    <w:p>
+      <w:pPr>
+        <w:pStyle w:val="Paragraphedeliste"/>
+        <w:numPr>
+          <w:ilvl w:val="0"/>
+          <w:numId w:val="3"/>
+        </w:numPr>
+        <w:jc w:val="both"/>
+      </w:pPr>
+      <w:r>
+        <w:t>Nous avons limité le formulaire d’ajout d’un utilisateur à trois champs : Rôle, Identifiant et Mot de passe</w:t>
+      </w:r>
+    </w:p>
+    <w:p>
+      <w:pPr>
+        <w:pStyle w:val="Titre4"/>
+      </w:pPr>
+      <w:r>
+        <w:t>Edit</w:t>
+      </w:r>
+    </w:p>
+    <w:p/>
+    <w:p>
+      <w:pPr>
+        <w:pStyle w:val="Paragraphedeliste"/>
+        <w:numPr>
+          <w:ilvl w:val="0"/>
+          <w:numId w:val="3"/>
+        </w:numPr>
+        <w:jc w:val="both"/>
+      </w:pPr>
+      <w:r>
+        <w:t>L</w:t>
+      </w:r>
+      <w:r>
+        <w:t>e formulaire d’ajout d</w:t>
+      </w:r>
+      <w:r>
+        <w:t>e modification d’un</w:t>
+      </w:r>
+      <w:r>
+        <w:t xml:space="preserve"> utilisateur</w:t>
+      </w:r>
+      <w:r>
+        <w:t xml:space="preserve"> existant</w:t>
+      </w:r>
+      <w:r>
+        <w:t xml:space="preserve"> </w:t>
+      </w:r>
+      <w:r>
+        <w:t>possède 8 champs</w:t>
+      </w:r>
+      <w:r>
+        <w:t xml:space="preserve"> : </w:t>
+      </w:r>
+    </w:p>
+    <w:p>
+      <w:pPr>
+        <w:pStyle w:val="Paragraphedeliste"/>
+        <w:numPr>
+          <w:ilvl w:val="1"/>
+          <w:numId w:val="3"/>
+        </w:numPr>
+        <w:jc w:val="both"/>
+      </w:pPr>
+      <w:r>
+        <w:t>Rôle, Identifiant</w:t>
+      </w:r>
+      <w:r>
+        <w:t xml:space="preserve">, </w:t>
+      </w:r>
+      <w:r>
+        <w:t>Mot de pass</w:t>
+      </w:r>
+      <w:r>
+        <w:t>e comme dans le formulaire d’ajout</w:t>
+      </w:r>
+    </w:p>
+    <w:p>
+      <w:pPr>
+        <w:pStyle w:val="Paragraphedeliste"/>
+        <w:numPr>
+          <w:ilvl w:val="1"/>
+          <w:numId w:val="3"/>
+        </w:numPr>
+        <w:jc w:val="both"/>
+      </w:pPr>
+      <w:r>
+        <w:t>Mot de passe expiré, compte verrouillé, compte expiré et compte actif pour permettre aux administrateurs et modérateurs de bloquer un compte utilisateur si besoin</w:t>
+      </w:r>
+    </w:p>
+    <w:p>
+      <w:pPr>
+        <w:pStyle w:val="Paragraphedeliste"/>
+        <w:numPr>
+          <w:ilvl w:val="1"/>
+          <w:numId w:val="3"/>
+        </w:numPr>
+        <w:jc w:val="both"/>
+      </w:pPr>
+      <w:r>
+        <w:t xml:space="preserve">Ajouter une annonce </w:t>
+      </w:r>
+    </w:p>
+    <w:p>
+      <w:pPr>
+        <w:pStyle w:val="Titre4"/>
+      </w:pPr>
+      <w:r>
+        <w:lastRenderedPageBreak/>
+        <w:t>Show</w:t>
+      </w:r>
+    </w:p>
+    <w:p/>
+    <w:p>
+      <w:pPr>
+        <w:pStyle w:val="Paragraphedeliste"/>
+        <w:numPr>
+          <w:ilvl w:val="0"/>
+          <w:numId w:val="3"/>
+        </w:numPr>
+        <w:jc w:val="both"/>
+      </w:pPr>
+      <w:r>
+        <w:t>Les différents champs ont été traduits en français et la visualisation du mot de passe de l’utilisateur a été supprimée</w:t>
+      </w:r>
+      <w:r>
+        <w:t>.</w:t>
+      </w:r>
+    </w:p>
+    <w:p>
+      <w:pPr>
+        <w:pStyle w:val="Titre3"/>
+      </w:pPr>
+      <w:r>
+        <w:t>La gestion des annonces</w:t>
+      </w:r>
+    </w:p>
+    <w:p/>
+    <w:p>
+      <w:pPr>
+        <w:pStyle w:val="Titre4"/>
+      </w:pPr>
+      <w:r>
+        <w:t>Index</w:t>
+      </w:r>
+    </w:p>
+    <w:p/>
+    <w:p>
+      <w:pPr>
+        <w:pStyle w:val="Paragraphedeliste"/>
+        <w:numPr>
+          <w:ilvl w:val="0"/>
+          <w:numId w:val="3"/>
+        </w:numPr>
+        <w:jc w:val="both"/>
+      </w:pPr>
+      <w:r>
+        <w:t xml:space="preserve">Le design du tableau présentant la liste des </w:t>
+      </w:r>
+      <w:r>
+        <w:t>annonces</w:t>
+      </w:r>
+      <w:r>
+        <w:t xml:space="preserve"> a été amélioré.</w:t>
+      </w:r>
+    </w:p>
+    <w:p>
+      <w:pPr>
+        <w:pStyle w:val="Titre4"/>
+      </w:pPr>
+      <w:r>
+        <w:t>Add</w:t>
+      </w:r>
+    </w:p>
+    <w:p/>
+    <w:p>
+      <w:pPr>
+        <w:pStyle w:val="Paragraphedeliste"/>
+        <w:numPr>
+          <w:ilvl w:val="0"/>
+          <w:numId w:val="3"/>
+        </w:numPr>
+        <w:jc w:val="both"/>
+      </w:pPr>
+      <w:r>
+        <w:t>Le formulaire d’ajout d’une annonce comporte désormais un champ de type « text area » pour saisir la description détaillée de l’annonce</w:t>
+      </w:r>
+      <w:r>
+        <w:t>.</w:t>
+      </w:r>
+    </w:p>
+    <w:p>
+      <w:pPr>
+        <w:pStyle w:val="Titre4"/>
+      </w:pPr>
+      <w:r>
+        <w:t>Edit</w:t>
+      </w:r>
+    </w:p>
+    <w:p>
+      <w:pPr>
+        <w:jc w:val="both"/>
+      </w:pPr>
+    </w:p>
+    <w:p>
+      <w:pPr>
+        <w:pStyle w:val="Paragraphedeliste"/>
+        <w:numPr>
+          <w:ilvl w:val="0"/>
+          <w:numId w:val="3"/>
+        </w:numPr>
+        <w:jc w:val="both"/>
+      </w:pPr>
+      <w:r>
+        <w:t>Comme dans l</w:t>
+      </w:r>
+      <w:r>
+        <w:t>e formulaire d’ajout d’une annonce</w:t>
+      </w:r>
+      <w:r>
+        <w:t>, il y a</w:t>
+      </w:r>
+      <w:r>
+        <w:t xml:space="preserve"> désormais un champ de type « text area » pour </w:t>
+      </w:r>
+      <w:r>
+        <w:t>modifier</w:t>
+      </w:r>
+      <w:r>
+        <w:t xml:space="preserve"> la description détaillée de l’annonce</w:t>
+      </w:r>
+      <w:r>
+        <w:t>.</w:t>
+      </w:r>
+    </w:p>
+    <w:p/>
+    <w:p/>
+    <w:p>
+      <w:pPr>
+        <w:pStyle w:val="Titre3"/>
+      </w:pPr>
+      <w:r>
+        <w:t>La gestion des illustrations</w:t>
+      </w:r>
+    </w:p>
+    <w:p/>
+    <w:p>
+      <w:pPr>
+        <w:ind w:firstLine="708"/>
+      </w:pPr>
+      <w:r>
+        <w:t>Il est possible d’ajouter une illustration à une annonce déjà créée en l’éditant</w:t>
+      </w:r>
+      <w:r>
+        <w:t xml:space="preserve"> (cliquer sur « Modifier l’annonce » puis « ajouter une illustration »</w:t>
+      </w:r>
+      <w:r>
+        <w:t>.</w:t>
+      </w:r>
+      <w:r>
+        <w:t xml:space="preserve"> Les illustrations ajoutées seront visibles dans la liste des annonces</w:t>
+      </w:r>
+      <w:r>
+        <w:t xml:space="preserve"> et les détails de l’annonce</w:t>
+      </w:r>
+      <w:r>
+        <w:t xml:space="preserve"> que l’on sélectionne.</w:t>
+      </w:r>
+      <w:bookmarkStart w:id="0" w:name="_GoBack"/>
+      <w:bookmarkEnd w:id="0"/>
+    </w:p>
+    <w:p>
+      <w:r>
+        <w:t xml:space="preserve">Pour implémenter l’upload d’images, nous avons utilisé le service FileUploaderService que nous avons trouvé ici : </w:t>
+      </w:r>
+      <w:hyperlink r:id="rId7" w:history="1">
+        <w:r>
+          <w:rPr>
+            <w:rStyle w:val="Lienhypertexte"/>
+          </w:rPr>
+          <w:t>https://github.com/coderberry/FileUploader</w:t>
+        </w:r>
+      </w:hyperlink>
+      <w:r>
+        <w:t xml:space="preserve"> </w:t>
+      </w:r>
+    </w:p>
+    <w:p>
+      <w:r>
+        <w:t>Malheureusement, par manque de temps, nous n’avons pas pu optimiser la gestion des illustrations en l’intégrant directement lors de la création de l’annonce</w:t>
+      </w:r>
+      <w:r>
+        <w:t>.</w:t>
       </w:r>
     </w:p>
     <w:p/>
@@ -73,23 +470,11 @@
     <w:p/>
     <w:p/>
     <w:p/>
-    <w:p/>
-    <w:p/>
-    <w:p/>
-    <w:p/>
-    <w:p/>
-    <w:p/>
-    <w:p/>
-    <w:p/>
-    <w:p/>
-    <w:p/>
-    <w:p/>
     <w:p>
       <w:pPr>
         <w:pStyle w:val="Titre1"/>
       </w:pPr>
       <w:r>
-        <w:lastRenderedPageBreak/>
         <w:t>API REST</w:t>
       </w:r>
     </w:p>
@@ -152,10 +537,7 @@
         <w:pStyle w:val="Titre3"/>
       </w:pPr>
       <w:r>
-        <w:t>S</w:t>
-      </w:r>
-      <w:r>
-        <w:t>ALEAD</w:t>
+        <w:t>SALEAD</w:t>
       </w:r>
     </w:p>
     <w:p>
@@ -230,12 +612,6 @@
         <w:gridCol w:w="2835"/>
       </w:tblGrid>
       <w:tr>
-        <w:tblPrEx>
-          <w:tblCellMar>
-            <w:top w:w="0" w:type="dxa"/>
-            <w:bottom w:w="0" w:type="dxa"/>
-          </w:tblCellMar>
-        </w:tblPrEx>
         <w:trPr>
           <w:jc w:val="center"/>
         </w:trPr>
@@ -343,12 +719,6 @@
         </w:tc>
       </w:tr>
       <w:tr>
-        <w:tblPrEx>
-          <w:tblCellMar>
-            <w:top w:w="0" w:type="dxa"/>
-            <w:bottom w:w="0" w:type="dxa"/>
-          </w:tblCellMar>
-        </w:tblPrEx>
         <w:trPr>
           <w:jc w:val="center"/>
         </w:trPr>
@@ -489,12 +859,6 @@
         </w:tc>
       </w:tr>
       <w:tr>
-        <w:tblPrEx>
-          <w:tblCellMar>
-            <w:top w:w="0" w:type="dxa"/>
-            <w:bottom w:w="0" w:type="dxa"/>
-          </w:tblCellMar>
-        </w:tblPrEx>
         <w:trPr>
           <w:trHeight w:val="1801"/>
           <w:jc w:val="center"/>
@@ -538,13 +902,7 @@
               <w:rPr>
                 <w:lang w:val="en-GB"/>
               </w:rPr>
-              <w:t>http://server/</w:t>
-            </w:r>
-            <w:r>
-              <w:rPr>
-                <w:lang w:val="en-GB"/>
-              </w:rPr>
-              <w:t>users</w:t>
+              <w:t>http://server/users</w:t>
             </w:r>
           </w:p>
         </w:tc>
@@ -631,14 +989,7 @@
                 <w:sz w:val="24"/>
                 <w:szCs w:val="24"/>
               </w:rPr>
-              <w:t xml:space="preserve">400 = </w:t>
-            </w:r>
-            <w:r>
-              <w:rPr>
-                <w:sz w:val="24"/>
-                <w:szCs w:val="24"/>
-              </w:rPr>
-              <w:t>requête mal f</w:t>
+              <w:t>400 = requête mal f</w:t>
             </w:r>
             <w:r>
               <w:rPr>
@@ -675,32 +1026,12 @@
                 <w:sz w:val="24"/>
                 <w:szCs w:val="24"/>
               </w:rPr>
-              <w:t xml:space="preserve">404 = </w:t>
-            </w:r>
-            <w:r>
-              <w:rPr>
-                <w:sz w:val="24"/>
-                <w:szCs w:val="24"/>
-              </w:rPr>
-              <w:t>rôle</w:t>
-            </w:r>
-            <w:r>
-              <w:rPr>
-                <w:sz w:val="24"/>
-                <w:szCs w:val="24"/>
-              </w:rPr>
-              <w:t xml:space="preserve"> non trouvé</w:t>
+              <w:t>404 = rôle non trouvé</w:t>
             </w:r>
           </w:p>
         </w:tc>
       </w:tr>
       <w:tr>
-        <w:tblPrEx>
-          <w:tblCellMar>
-            <w:top w:w="0" w:type="dxa"/>
-            <w:bottom w:w="0" w:type="dxa"/>
-          </w:tblCellMar>
-        </w:tblPrEx>
         <w:trPr>
           <w:jc w:val="center"/>
         </w:trPr>
@@ -842,14 +1173,7 @@
                 <w:sz w:val="24"/>
                 <w:szCs w:val="24"/>
               </w:rPr>
-              <w:t xml:space="preserve">400 = requête mal faite (il manque des </w:t>
-            </w:r>
-            <w:r>
-              <w:rPr>
-                <w:sz w:val="24"/>
-                <w:szCs w:val="24"/>
-              </w:rPr>
-              <w:t>paramètres)</w:t>
+              <w:t>400 = requête mal faite (il manque des paramètres)</w:t>
             </w:r>
           </w:p>
           <w:p>
@@ -945,12 +1269,6 @@
         </w:tc>
       </w:tr>
       <w:tr>
-        <w:tblPrEx>
-          <w:tblCellMar>
-            <w:top w:w="0" w:type="dxa"/>
-            <w:bottom w:w="0" w:type="dxa"/>
-          </w:tblCellMar>
-        </w:tblPrEx>
         <w:trPr>
           <w:jc w:val="center"/>
         </w:trPr>
@@ -1095,14 +1413,7 @@
                 <w:sz w:val="24"/>
                 <w:szCs w:val="24"/>
               </w:rPr>
-              <w:t xml:space="preserve">404 = </w:t>
-            </w:r>
-            <w:r>
-              <w:rPr>
-                <w:sz w:val="24"/>
-                <w:szCs w:val="24"/>
-              </w:rPr>
-              <w:t>ressource demandée non trouvable</w:t>
+              <w:t>404 = ressource demandée non trouvable</w:t>
             </w:r>
           </w:p>
           <w:p>
@@ -1124,12 +1435,6 @@
         </w:tc>
       </w:tr>
       <w:tr>
-        <w:tblPrEx>
-          <w:tblCellMar>
-            <w:top w:w="0" w:type="dxa"/>
-            <w:bottom w:w="0" w:type="dxa"/>
-          </w:tblCellMar>
-        </w:tblPrEx>
         <w:trPr>
           <w:jc w:val="center"/>
         </w:trPr>
@@ -1289,14 +1594,7 @@
                 <w:sz w:val="24"/>
                 <w:szCs w:val="24"/>
               </w:rPr>
-              <w:t xml:space="preserve">405 = méthode non </w:t>
-            </w:r>
-            <w:r>
-              <w:rPr>
-                <w:sz w:val="24"/>
-                <w:szCs w:val="24"/>
-              </w:rPr>
-              <w:t>accepté</w:t>
+              <w:t>405 = méthode non accepté</w:t>
             </w:r>
             <w:r>
               <w:rPr>
@@ -1343,12 +1641,6 @@
         <w:gridCol w:w="2835"/>
       </w:tblGrid>
       <w:tr>
-        <w:tblPrEx>
-          <w:tblCellMar>
-            <w:top w:w="0" w:type="dxa"/>
-            <w:bottom w:w="0" w:type="dxa"/>
-          </w:tblCellMar>
-        </w:tblPrEx>
         <w:trPr>
           <w:jc w:val="center"/>
         </w:trPr>
@@ -1456,12 +1748,6 @@
         </w:tc>
       </w:tr>
       <w:tr>
-        <w:tblPrEx>
-          <w:tblCellMar>
-            <w:top w:w="0" w:type="dxa"/>
-            <w:bottom w:w="0" w:type="dxa"/>
-          </w:tblCellMar>
-        </w:tblPrEx>
         <w:trPr>
           <w:jc w:val="center"/>
         </w:trPr>
@@ -1543,28 +1829,7 @@
                 <w:sz w:val="24"/>
                 <w:szCs w:val="24"/>
               </w:rPr>
-              <w:t>Renvoie la liste de tou</w:t>
-            </w:r>
-            <w:r>
-              <w:rPr>
-                <w:sz w:val="24"/>
-                <w:szCs w:val="24"/>
-              </w:rPr>
-              <w:t>tes</w:t>
-            </w:r>
-            <w:r>
-              <w:rPr>
-                <w:sz w:val="24"/>
-                <w:szCs w:val="24"/>
-              </w:rPr>
-              <w:t xml:space="preserve"> les </w:t>
-            </w:r>
-            <w:r>
-              <w:rPr>
-                <w:sz w:val="24"/>
-                <w:szCs w:val="24"/>
-              </w:rPr>
-              <w:t>annonces</w:t>
+              <w:t>Renvoie la liste de toutes les annonces</w:t>
             </w:r>
           </w:p>
         </w:tc>
@@ -1614,25 +1879,12 @@
                 <w:sz w:val="24"/>
                 <w:szCs w:val="24"/>
               </w:rPr>
-              <w:t xml:space="preserve">404 = ressource </w:t>
-            </w:r>
-            <w:r>
-              <w:rPr>
-                <w:sz w:val="24"/>
-                <w:szCs w:val="24"/>
-              </w:rPr>
-              <w:t>demandée non trouvable</w:t>
+              <w:t>404 = ressource demandée non trouvable</w:t>
             </w:r>
           </w:p>
         </w:tc>
       </w:tr>
       <w:tr>
-        <w:tblPrEx>
-          <w:tblCellMar>
-            <w:top w:w="0" w:type="dxa"/>
-            <w:bottom w:w="0" w:type="dxa"/>
-          </w:tblCellMar>
-        </w:tblPrEx>
         <w:trPr>
           <w:jc w:val="center"/>
         </w:trPr>
@@ -1807,12 +2059,6 @@
         </w:tc>
       </w:tr>
       <w:tr>
-        <w:tblPrEx>
-          <w:tblCellMar>
-            <w:top w:w="0" w:type="dxa"/>
-            <w:bottom w:w="0" w:type="dxa"/>
-          </w:tblCellMar>
-        </w:tblPrEx>
         <w:trPr>
           <w:jc w:val="center"/>
         </w:trPr>
@@ -1954,14 +2200,7 @@
                 <w:sz w:val="24"/>
                 <w:szCs w:val="24"/>
               </w:rPr>
-              <w:t>400 = requête mal faite (il manque des paramèt</w:t>
-            </w:r>
-            <w:r>
-              <w:rPr>
-                <w:sz w:val="24"/>
-                <w:szCs w:val="24"/>
-              </w:rPr>
-              <w:t>res)</w:t>
+              <w:t>400 = requête mal faite (il manque des paramètres)</w:t>
             </w:r>
           </w:p>
           <w:p>
@@ -2015,12 +2254,6 @@
         </w:tc>
       </w:tr>
       <w:tr>
-        <w:tblPrEx>
-          <w:tblCellMar>
-            <w:top w:w="0" w:type="dxa"/>
-            <w:bottom w:w="0" w:type="dxa"/>
-          </w:tblCellMar>
-        </w:tblPrEx>
         <w:trPr>
           <w:jc w:val="center"/>
         </w:trPr>
@@ -2179,14 +2412,7 @@
                 <w:szCs w:val="24"/>
               </w:rPr>
               <w:lastRenderedPageBreak/>
-              <w:t xml:space="preserve">404 = </w:t>
-            </w:r>
-            <w:r>
-              <w:rPr>
-                <w:sz w:val="24"/>
-                <w:szCs w:val="24"/>
-              </w:rPr>
-              <w:t>ressource demandée non trouvable</w:t>
+              <w:t>404 = ressource demandée non trouvable</w:t>
             </w:r>
           </w:p>
           <w:p>
@@ -2222,12 +2448,6 @@
         </w:tc>
       </w:tr>
       <w:tr>
-        <w:tblPrEx>
-          <w:tblCellMar>
-            <w:top w:w="0" w:type="dxa"/>
-            <w:bottom w:w="0" w:type="dxa"/>
-          </w:tblCellMar>
-        </w:tblPrEx>
         <w:trPr>
           <w:jc w:val="center"/>
         </w:trPr>
@@ -2394,14 +2614,7 @@
                 <w:sz w:val="24"/>
                 <w:szCs w:val="24"/>
               </w:rPr>
-              <w:t xml:space="preserve">405 = méthode non </w:t>
-            </w:r>
-            <w:r>
-              <w:rPr>
-                <w:sz w:val="24"/>
-                <w:szCs w:val="24"/>
-              </w:rPr>
-              <w:t>accepté</w:t>
+              <w:t>405 = méthode non accepté</w:t>
             </w:r>
             <w:r>
               <w:rPr>
@@ -2410,8 +2623,6 @@
               </w:rPr>
               <w:t>e</w:t>
             </w:r>
-            <w:bookmarkStart w:id="0" w:name="_GoBack"/>
-            <w:bookmarkEnd w:id="0"/>
             <w:r>
               <w:rPr>
                 <w:sz w:val="24"/>
@@ -2446,7 +2657,7 @@
     <w:p/>
     <w:p/>
     <w:sectPr>
-      <w:footerReference w:type="default" r:id="rId7"/>
+      <w:footerReference w:type="default" r:id="rId8"/>
       <w:pgSz w:w="11906" w:h="16838"/>
       <w:pgMar w:top="1417" w:right="1417" w:bottom="1417" w:left="1417" w:header="720" w:footer="720" w:gutter="0"/>
       <w:cols w:space="720"/>
@@ -2525,6 +2736,118 @@
 <file path=word/numbering.xml><?xml version="1.0" encoding="utf-8"?>
 <w:numbering xmlns:wpc="http://schemas.microsoft.com/office/word/2010/wordprocessingCanvas" xmlns:cx="http://schemas.microsoft.com/office/drawing/2014/chartex" xmlns:cx1="http://schemas.microsoft.com/office/drawing/2015/9/8/chartex" xmlns:cx2="http://schemas.microsoft.com/office/drawing/2015/10/21/chartex" xmlns:cx3="http://schemas.microsoft.com/office/drawing/2016/5/9/chartex" xmlns:cx4="http://schemas.microsoft.com/office/drawing/2016/5/10/chartex" xmlns:cx5="http://schemas.microsoft.com/office/drawing/2016/5/11/chartex" xmlns:cx6="http://schemas.microsoft.com/office/drawing/2016/5/12/chartex" xmlns:cx7="http://schemas.microsoft.com/office/drawing/2016/5/13/chartex" xmlns:cx8="http://schemas.microsoft.com/office/drawing/2016/5/14/chartex" xmlns:mc="http://schemas.openxmlformats.org/markup-compatibility/2006" xmlns:aink="http://schemas.microsoft.com/office/drawing/2016/ink" xmlns:am3d="http://schemas.microsoft.com/office/drawing/2017/model3d" xmlns:o="urn:schemas-microsoft-com:office:office" xmlns:r="http://schemas.openxmlformats.org/officeDocument/2006/relationships" xmlns:m="http://schemas.openxmlformats.org/officeDocument/2006/math" xmlns:v="urn:schemas-microsoft-com:vml" xmlns:wp14="http://schemas.microsoft.com/office/word/2010/wordprocessingDrawing" xmlns:wp="http://schemas.openxmlformats.org/drawingml/2006/wordprocessingDrawing" xmlns:w10="urn:schemas-microsoft-com:office:word" xmlns:w="http://schemas.openxmlformats.org/wordprocessingml/2006/main" xmlns:w14="http://schemas.microsoft.com/office/word/2010/wordml" xmlns:w15="http://schemas.microsoft.com/office/word/2012/wordml" xmlns:w16cid="http://schemas.microsoft.com/office/word/2016/wordml/cid" xmlns:w16se="http://schemas.microsoft.com/office/word/2015/wordml/symex" xmlns:wpg="http://schemas.microsoft.com/office/word/2010/wordprocessingGroup" xmlns:wpi="http://schemas.microsoft.com/office/word/2010/wordprocessingInk" xmlns:wne="http://schemas.microsoft.com/office/word/2006/wordml" xmlns:wps="http://schemas.microsoft.com/office/word/2010/wordprocessingShape" mc:Ignorable="w14 w15 w16se w16cid wp14">
   <w:abstractNum w:abstractNumId="0" w15:restartNumberingAfterBreak="0">
+    <w:nsid w:val="055F2D52"/>
+    <w:multiLevelType w:val="hybridMultilevel"/>
+    <w:tmpl w:val="57F029FC"/>
+    <w:lvl w:ilvl="0" w:tplc="11205E8A">
+      <w:numFmt w:val="bullet"/>
+      <w:lvlText w:val="-"/>
+      <w:lvlJc w:val="left"/>
+      <w:pPr>
+        <w:ind w:left="720" w:hanging="360"/>
+      </w:pPr>
+      <w:rPr>
+        <w:rFonts w:ascii="Calibri" w:eastAsia="Calibri" w:hAnsi="Calibri" w:cs="Calibri" w:hint="default"/>
+      </w:rPr>
+    </w:lvl>
+    <w:lvl w:ilvl="1" w:tplc="040C0003">
+      <w:start w:val="1"/>
+      <w:numFmt w:val="bullet"/>
+      <w:lvlText w:val="o"/>
+      <w:lvlJc w:val="left"/>
+      <w:pPr>
+        <w:ind w:left="1440" w:hanging="360"/>
+      </w:pPr>
+      <w:rPr>
+        <w:rFonts w:ascii="Courier New" w:hAnsi="Courier New" w:cs="Courier New" w:hint="default"/>
+      </w:rPr>
+    </w:lvl>
+    <w:lvl w:ilvl="2" w:tplc="040C0005" w:tentative="1">
+      <w:start w:val="1"/>
+      <w:numFmt w:val="bullet"/>
+      <w:lvlText w:val=""/>
+      <w:lvlJc w:val="left"/>
+      <w:pPr>
+        <w:ind w:left="2160" w:hanging="360"/>
+      </w:pPr>
+      <w:rPr>
+        <w:rFonts w:ascii="Wingdings" w:hAnsi="Wingdings" w:hint="default"/>
+      </w:rPr>
+    </w:lvl>
+    <w:lvl w:ilvl="3" w:tplc="040C0001" w:tentative="1">
+      <w:start w:val="1"/>
+      <w:numFmt w:val="bullet"/>
+      <w:lvlText w:val=""/>
+      <w:lvlJc w:val="left"/>
+      <w:pPr>
+        <w:ind w:left="2880" w:hanging="360"/>
+      </w:pPr>
+      <w:rPr>
+        <w:rFonts w:ascii="Symbol" w:hAnsi="Symbol" w:hint="default"/>
+      </w:rPr>
+    </w:lvl>
+    <w:lvl w:ilvl="4" w:tplc="040C0003" w:tentative="1">
+      <w:start w:val="1"/>
+      <w:numFmt w:val="bullet"/>
+      <w:lvlText w:val="o"/>
+      <w:lvlJc w:val="left"/>
+      <w:pPr>
+        <w:ind w:left="3600" w:hanging="360"/>
+      </w:pPr>
+      <w:rPr>
+        <w:rFonts w:ascii="Courier New" w:hAnsi="Courier New" w:cs="Courier New" w:hint="default"/>
+      </w:rPr>
+    </w:lvl>
+    <w:lvl w:ilvl="5" w:tplc="040C0005" w:tentative="1">
+      <w:start w:val="1"/>
+      <w:numFmt w:val="bullet"/>
+      <w:lvlText w:val=""/>
+      <w:lvlJc w:val="left"/>
+      <w:pPr>
+        <w:ind w:left="4320" w:hanging="360"/>
+      </w:pPr>
+      <w:rPr>
+        <w:rFonts w:ascii="Wingdings" w:hAnsi="Wingdings" w:hint="default"/>
+      </w:rPr>
+    </w:lvl>
+    <w:lvl w:ilvl="6" w:tplc="040C0001" w:tentative="1">
+      <w:start w:val="1"/>
+      <w:numFmt w:val="bullet"/>
+      <w:lvlText w:val=""/>
+      <w:lvlJc w:val="left"/>
+      <w:pPr>
+        <w:ind w:left="5040" w:hanging="360"/>
+      </w:pPr>
+      <w:rPr>
+        <w:rFonts w:ascii="Symbol" w:hAnsi="Symbol" w:hint="default"/>
+      </w:rPr>
+    </w:lvl>
+    <w:lvl w:ilvl="7" w:tplc="040C0003" w:tentative="1">
+      <w:start w:val="1"/>
+      <w:numFmt w:val="bullet"/>
+      <w:lvlText w:val="o"/>
+      <w:lvlJc w:val="left"/>
+      <w:pPr>
+        <w:ind w:left="5760" w:hanging="360"/>
+      </w:pPr>
+      <w:rPr>
+        <w:rFonts w:ascii="Courier New" w:hAnsi="Courier New" w:cs="Courier New" w:hint="default"/>
+      </w:rPr>
+    </w:lvl>
+    <w:lvl w:ilvl="8" w:tplc="040C0005" w:tentative="1">
+      <w:start w:val="1"/>
+      <w:numFmt w:val="bullet"/>
+      <w:lvlText w:val=""/>
+      <w:lvlJc w:val="left"/>
+      <w:pPr>
+        <w:ind w:left="6480" w:hanging="360"/>
+      </w:pPr>
+      <w:rPr>
+        <w:rFonts w:ascii="Wingdings" w:hAnsi="Wingdings" w:hint="default"/>
+      </w:rPr>
+    </w:lvl>
+  </w:abstractNum>
+  <w:abstractNum w:abstractNumId="1" w15:restartNumberingAfterBreak="0">
     <w:nsid w:val="1A294B88"/>
     <w:multiLevelType w:val="multilevel"/>
     <w:tmpl w:val="040C0027"/>
@@ -2619,7 +2942,7 @@
       </w:pPr>
     </w:lvl>
   </w:abstractNum>
-  <w:abstractNum w:abstractNumId="1" w15:restartNumberingAfterBreak="0">
+  <w:abstractNum w:abstractNumId="2" w15:restartNumberingAfterBreak="0">
     <w:nsid w:val="33D060B1"/>
     <w:multiLevelType w:val="multilevel"/>
     <w:tmpl w:val="5896DBF8"/>
@@ -2724,9 +3047,12 @@
     </w:lvl>
   </w:abstractNum>
   <w:num w:numId="1">
+    <w:abstractNumId w:val="2"/>
+  </w:num>
+  <w:num w:numId="2">
     <w:abstractNumId w:val="1"/>
   </w:num>
-  <w:num w:numId="2">
+  <w:num w:numId="3">
     <w:abstractNumId w:val="0"/>
   </w:num>
 </w:numbering>
@@ -3132,7 +3458,7 @@
   <w:style w:type="paragraph" w:default="1" w:styleId="Normal">
     <w:name w:val="Normal"/>
     <w:qFormat/>
-    <w:rsid w:val="0071516B"/>
+    <w:rsid w:val="001607C6"/>
     <w:pPr>
       <w:suppressAutoHyphens/>
     </w:pPr>
@@ -3215,7 +3541,6 @@
     <w:next w:val="Normal"/>
     <w:link w:val="Titre4Car"/>
     <w:uiPriority w:val="9"/>
-    <w:semiHidden/>
     <w:unhideWhenUsed/>
     <w:qFormat/>
     <w:rsid w:val="001D2469"/>
@@ -3501,7 +3826,6 @@
     <w:basedOn w:val="Policepardfaut"/>
     <w:link w:val="Titre4"/>
     <w:uiPriority w:val="9"/>
-    <w:semiHidden/>
     <w:rsid w:val="001D2469"/>
     <w:rPr>
       <w:rFonts w:asciiTheme="majorHAnsi" w:eastAsiaTheme="majorEastAsia" w:hAnsiTheme="majorHAnsi" w:cstheme="majorBidi"/>

--- a/TpCoinCoin.docx
+++ b/TpCoinCoin.docx
@@ -47,13 +47,7 @@
         <w:t>Comme demandé dans le cahier des charges, seuls les comptes utilisateurs ayant pour rôle ADMIN ou MODERATOR ont un accès à la gestion des utilisateurs et à la gestion des annonces dans la partie backend du site. Ainsi, les comptes utilisateurs ayant pour rôle USER n’ont accès à aucun contrôleur dans le backend</w:t>
       </w:r>
       <w:r>
-        <w:t xml:space="preserve"> à savoir : </w:t>
-      </w:r>
-      <w:r>
-        <w:t>UserController</w:t>
-      </w:r>
-      <w:r>
-        <w:t>, SaleAdController et IllustrationController</w:t>
+        <w:t xml:space="preserve"> à savoir : UserController, SaleAdController et IllustrationController</w:t>
       </w:r>
       <w:r>
         <w:t>.</w:t>
@@ -95,10 +89,7 @@
         <w:jc w:val="both"/>
       </w:pPr>
       <w:r>
-        <w:t>Concernant l’interface</w:t>
-      </w:r>
-      <w:r>
-        <w:t xml:space="preserve"> de l’index, nous avons décidé de mettre en place une barre de menu comprenant un lien vers la gestion des utilisateurs, un lien vers la gestion des annonces, un bouton de retour à la page principale ainsi qu’un bouton de connexion nommé « Profil ». Lorsqu’un utilisateur s’identifie, le bouton prend le nom de l’utilisateur authentifié.  </w:t>
+        <w:t xml:space="preserve">Concernant l’interface de l’index, nous avons décidé de mettre en place une barre de menu comprenant un lien vers la gestion des utilisateurs, un lien vers la gestion des annonces, un bouton de retour à la page principale ainsi qu’un bouton de connexion nommé « Profil ». Lorsqu’un utilisateur s’identifie, le bouton prend le nom de l’utilisateur authentifié.  </w:t>
       </w:r>
     </w:p>
     <w:p>
@@ -197,28 +188,7 @@
         <w:jc w:val="both"/>
       </w:pPr>
       <w:r>
-        <w:t>L</w:t>
-      </w:r>
-      <w:r>
-        <w:t>e formulaire d’ajout d</w:t>
-      </w:r>
-      <w:r>
-        <w:t>e modification d’un</w:t>
-      </w:r>
-      <w:r>
-        <w:t xml:space="preserve"> utilisateur</w:t>
-      </w:r>
-      <w:r>
-        <w:t xml:space="preserve"> existant</w:t>
-      </w:r>
-      <w:r>
-        <w:t xml:space="preserve"> </w:t>
-      </w:r>
-      <w:r>
-        <w:t>possède 8 champs</w:t>
-      </w:r>
-      <w:r>
-        <w:t xml:space="preserve"> : </w:t>
+        <w:t xml:space="preserve">Le formulaire d’ajout de modification d’un utilisateur existant possède 8 champs : </w:t>
       </w:r>
     </w:p>
     <w:p>
@@ -231,16 +201,7 @@
         <w:jc w:val="both"/>
       </w:pPr>
       <w:r>
-        <w:t>Rôle, Identifiant</w:t>
-      </w:r>
-      <w:r>
-        <w:t xml:space="preserve">, </w:t>
-      </w:r>
-      <w:r>
-        <w:t>Mot de pass</w:t>
-      </w:r>
-      <w:r>
-        <w:t>e comme dans le formulaire d’ajout</w:t>
+        <w:t>Rôle, Identifiant, Mot de passe comme dans le formulaire d’ajout</w:t>
       </w:r>
     </w:p>
     <w:p>
@@ -323,13 +284,7 @@
         <w:jc w:val="both"/>
       </w:pPr>
       <w:r>
-        <w:t xml:space="preserve">Le design du tableau présentant la liste des </w:t>
-      </w:r>
-      <w:r>
-        <w:t>annonces</w:t>
-      </w:r>
-      <w:r>
-        <w:t xml:space="preserve"> a été amélioré.</w:t>
+        <w:t>Le design du tableau présentant la liste des annonces a été amélioré.</w:t>
       </w:r>
     </w:p>
     <w:p>
@@ -380,16 +335,7 @@
         <w:jc w:val="both"/>
       </w:pPr>
       <w:r>
-        <w:t>Comme dans l</w:t>
-      </w:r>
-      <w:r>
-        <w:t>e formulaire d’ajout d’une annonce</w:t>
-      </w:r>
-      <w:r>
-        <w:t>, il y a</w:t>
-      </w:r>
-      <w:r>
-        <w:t xml:space="preserve"> désormais un champ de type « text area » pour </w:t>
+        <w:t xml:space="preserve">Comme dans le formulaire d’ajout d’une annonce, il y a désormais un champ de type « text area » pour </w:t>
       </w:r>
       <w:r>
         <w:t>modifier</w:t>
@@ -423,19 +369,22 @@
         <w:t xml:space="preserve"> (cliquer sur « Modifier l’annonce » puis « ajouter une illustration »</w:t>
       </w:r>
       <w:r>
-        <w:t>.</w:t>
-      </w:r>
-      <w:r>
-        <w:t xml:space="preserve"> Les illustrations ajoutées seront visibles dans la liste des annonces</w:t>
-      </w:r>
-      <w:r>
-        <w:t xml:space="preserve"> et les détails de l’annonce</w:t>
-      </w:r>
-      <w:r>
-        <w:t xml:space="preserve"> que l’on sélectionne.</w:t>
+        <w:t>)</w:t>
       </w:r>
       <w:bookmarkStart w:id="0" w:name="_GoBack"/>
       <w:bookmarkEnd w:id="0"/>
+      <w:r>
+        <w:t>.</w:t>
+      </w:r>
+      <w:r>
+        <w:t xml:space="preserve"> Les illustrations ajoutées seront visibles dans la liste des annonces</w:t>
+      </w:r>
+      <w:r>
+        <w:t xml:space="preserve"> et les détails de l’annonce</w:t>
+      </w:r>
+      <w:r>
+        <w:t xml:space="preserve"> que l’on sélectionne.</w:t>
+      </w:r>
     </w:p>
     <w:p>
       <w:r>
@@ -468,13 +417,12 @@
     <w:p/>
     <w:p/>
     <w:p/>
-    <w:p/>
-    <w:p/>
     <w:p>
       <w:pPr>
         <w:pStyle w:val="Titre1"/>
       </w:pPr>
       <w:r>
+        <w:lastRenderedPageBreak/>
         <w:t>API REST</w:t>
       </w:r>
     </w:p>
